--- a/fedlap.docx
+++ b/fedlap.docx
@@ -1,6 +1,6 @@
 
 <file path=word/document.xml><?xml version="1.0" encoding="utf-8"?>
-<w:document xmlns:wpc="http://schemas.microsoft.com/office/word/2010/wordprocessingCanvas" xmlns:mc="http://schemas.openxmlformats.org/markup-compatibility/2006" xmlns:o="urn:schemas-microsoft-com:office:office" xmlns:r="http://schemas.openxmlformats.org/officeDocument/2006/relationships" xmlns:m="http://schemas.openxmlformats.org/officeDocument/2006/math" xmlns:v="urn:schemas-microsoft-com:vml" xmlns:wp14="http://schemas.microsoft.com/office/word/2010/wordprocessingDrawing" xmlns:wp="http://schemas.openxmlformats.org/drawingml/2006/wordprocessingDrawing" xmlns:w10="urn:schemas-microsoft-com:office:word" xmlns:w="http://schemas.openxmlformats.org/wordprocessingml/2006/main" xmlns:w14="http://schemas.microsoft.com/office/word/2010/wordml" xmlns:wpg="http://schemas.microsoft.com/office/word/2010/wordprocessingGroup" xmlns:wpi="http://schemas.microsoft.com/office/word/2010/wordprocessingInk" xmlns:wne="http://schemas.microsoft.com/office/word/2006/wordml" xmlns:wps="http://schemas.microsoft.com/office/word/2010/wordprocessingShape" mc:Ignorable="w14 wp14">
+<w:document xmlns:wpc="http://schemas.microsoft.com/office/word/2010/wordprocessingCanvas" xmlns:cx="http://schemas.microsoft.com/office/drawing/2014/chartex" xmlns:cx1="http://schemas.microsoft.com/office/drawing/2015/9/8/chartex" xmlns:cx2="http://schemas.microsoft.com/office/drawing/2015/10/21/chartex" xmlns:cx3="http://schemas.microsoft.com/office/drawing/2016/5/9/chartex" xmlns:cx4="http://schemas.microsoft.com/office/drawing/2016/5/10/chartex" xmlns:cx5="http://schemas.microsoft.com/office/drawing/2016/5/11/chartex" xmlns:cx6="http://schemas.microsoft.com/office/drawing/2016/5/12/chartex" xmlns:cx7="http://schemas.microsoft.com/office/drawing/2016/5/13/chartex" xmlns:cx8="http://schemas.microsoft.com/office/drawing/2016/5/14/chartex" xmlns:mc="http://schemas.openxmlformats.org/markup-compatibility/2006" xmlns:aink="http://schemas.microsoft.com/office/drawing/2016/ink" xmlns:am3d="http://schemas.microsoft.com/office/drawing/2017/model3d" xmlns:o="urn:schemas-microsoft-com:office:office" xmlns:r="http://schemas.openxmlformats.org/officeDocument/2006/relationships" xmlns:m="http://schemas.openxmlformats.org/officeDocument/2006/math" xmlns:v="urn:schemas-microsoft-com:vml" xmlns:wp14="http://schemas.microsoft.com/office/word/2010/wordprocessingDrawing" xmlns:wp="http://schemas.openxmlformats.org/drawingml/2006/wordprocessingDrawing" xmlns:w10="urn:schemas-microsoft-com:office:word" xmlns:w="http://schemas.openxmlformats.org/wordprocessingml/2006/main" xmlns:w14="http://schemas.microsoft.com/office/word/2010/wordml" xmlns:w15="http://schemas.microsoft.com/office/word/2012/wordml" xmlns:w16cid="http://schemas.microsoft.com/office/word/2016/wordml/cid" xmlns:w16se="http://schemas.microsoft.com/office/word/2015/wordml/symex" xmlns:wpg="http://schemas.microsoft.com/office/word/2010/wordprocessingGroup" xmlns:wpi="http://schemas.microsoft.com/office/word/2010/wordprocessingInk" xmlns:wne="http://schemas.microsoft.com/office/word/2006/wordml" xmlns:wps="http://schemas.microsoft.com/office/word/2010/wordprocessingShape" mc:Ignorable="w14 w15 w16se w16cid wp14">
   <w:body>
     <w:p>
       <w:pPr>
@@ -183,7 +183,7 @@
           <w:sz w:val="44"/>
           <w:szCs w:val="44"/>
         </w:rPr>
-        <w:t xml:space="preserve">[CSAPAT </w:t>
+        <w:t>36</w:t>
       </w:r>
       <w:r>
         <w:rPr>
@@ -191,24 +191,9 @@
           <w:sz w:val="44"/>
           <w:szCs w:val="44"/>
         </w:rPr>
-        <w:t>SORSZÁM</w:t>
-      </w:r>
-      <w:r>
-        <w:rPr>
-          <w:color w:val="0000FF"/>
-          <w:sz w:val="44"/>
-          <w:szCs w:val="44"/>
-        </w:rPr>
-        <w:t>A]</w:t>
-      </w:r>
-      <w:r>
-        <w:rPr>
-          <w:color w:val="0000FF"/>
-          <w:sz w:val="44"/>
-          <w:szCs w:val="44"/>
-        </w:rPr>
         <w:t xml:space="preserve"> – </w:t>
       </w:r>
+      <w:proofErr w:type="spellStart"/>
       <w:r>
         <w:rPr>
           <w:color w:val="0000FF"/>
@@ -217,6 +202,7 @@
         </w:rPr>
         <w:t>press_f</w:t>
       </w:r>
+      <w:proofErr w:type="spellEnd"/>
     </w:p>
     <w:p>
       <w:pPr>
@@ -253,39 +239,24 @@
           <w:szCs w:val="44"/>
         </w:rPr>
       </w:pPr>
+      <w:proofErr w:type="spellStart"/>
       <w:r>
         <w:rPr>
           <w:color w:val="0000FF"/>
           <w:sz w:val="44"/>
           <w:szCs w:val="44"/>
         </w:rPr>
-        <w:t>[</w:t>
+        <w:t>Ludmány</w:t>
       </w:r>
+      <w:proofErr w:type="spellEnd"/>
       <w:r>
         <w:rPr>
           <w:color w:val="0000FF"/>
           <w:sz w:val="44"/>
           <w:szCs w:val="44"/>
         </w:rPr>
-        <w:t>KONZULENS NEVE</w:t>
+        <w:t xml:space="preserve"> Balázs</w:t>
       </w:r>
-      <w:r>
-        <w:rPr>
-          <w:color w:val="0000FF"/>
-          <w:sz w:val="44"/>
-          <w:szCs w:val="44"/>
-        </w:rPr>
-        <w:t>]</w:t>
-      </w:r>
-    </w:p>
-    <w:p>
-      <w:pPr>
-        <w:jc w:val="center"/>
-        <w:rPr>
-          <w:sz w:val="44"/>
-          <w:szCs w:val="44"/>
-        </w:rPr>
-      </w:pPr>
     </w:p>
     <w:p>
       <w:pPr>
@@ -351,6 +322,15 @@
       </w:pPr>
       <w:bookmarkStart w:id="0" w:name="_GoBack"/>
       <w:bookmarkEnd w:id="0"/>
+    </w:p>
+    <w:p>
+      <w:pPr>
+        <w:jc w:val="center"/>
+        <w:rPr>
+          <w:sz w:val="44"/>
+          <w:szCs w:val="44"/>
+        </w:rPr>
+      </w:pPr>
     </w:p>
     <w:p>
       <w:pPr>
@@ -970,7 +950,7 @@
 </file>
 
 <file path=word/styles.xml><?xml version="1.0" encoding="utf-8"?>
-<w:styles xmlns:mc="http://schemas.openxmlformats.org/markup-compatibility/2006" xmlns:r="http://schemas.openxmlformats.org/officeDocument/2006/relationships" xmlns:w="http://schemas.openxmlformats.org/wordprocessingml/2006/main" xmlns:w14="http://schemas.microsoft.com/office/word/2010/wordml" mc:Ignorable="w14">
+<w:styles xmlns:mc="http://schemas.openxmlformats.org/markup-compatibility/2006" xmlns:r="http://schemas.openxmlformats.org/officeDocument/2006/relationships" xmlns:w="http://schemas.openxmlformats.org/wordprocessingml/2006/main" xmlns:w14="http://schemas.microsoft.com/office/word/2010/wordml" xmlns:w15="http://schemas.microsoft.com/office/word/2012/wordml" xmlns:w16cid="http://schemas.microsoft.com/office/word/2016/wordml/cid" xmlns:w16se="http://schemas.microsoft.com/office/word/2015/wordml/symex" mc:Ignorable="w14 w15 w16se w16cid">
   <w:docDefaults>
     <w:rPrDefault>
       <w:rPr>
@@ -980,7 +960,7 @@
     </w:rPrDefault>
     <w:pPrDefault/>
   </w:docDefaults>
-  <w:latentStyles w:defLockedState="0" w:defUIPriority="0" w:defSemiHidden="0" w:defUnhideWhenUsed="0" w:defQFormat="0" w:count="267">
+  <w:latentStyles w:defLockedState="0" w:defUIPriority="0" w:defSemiHidden="0" w:defUnhideWhenUsed="0" w:defQFormat="0" w:count="377">
     <w:lsdException w:name="Normal" w:qFormat="1"/>
     <w:lsdException w:name="heading 1" w:qFormat="1"/>
     <w:lsdException w:name="heading 2" w:semiHidden="1" w:unhideWhenUsed="1" w:qFormat="1"/>
@@ -991,11 +971,139 @@
     <w:lsdException w:name="heading 7" w:semiHidden="1" w:unhideWhenUsed="1" w:qFormat="1"/>
     <w:lsdException w:name="heading 8" w:semiHidden="1" w:unhideWhenUsed="1" w:qFormat="1"/>
     <w:lsdException w:name="heading 9" w:semiHidden="1" w:unhideWhenUsed="1" w:qFormat="1"/>
+    <w:lsdException w:name="index 1" w:semiHidden="1" w:unhideWhenUsed="1"/>
+    <w:lsdException w:name="index 2" w:semiHidden="1" w:unhideWhenUsed="1"/>
+    <w:lsdException w:name="index 3" w:semiHidden="1" w:unhideWhenUsed="1"/>
+    <w:lsdException w:name="index 4" w:semiHidden="1" w:unhideWhenUsed="1"/>
+    <w:lsdException w:name="index 5" w:semiHidden="1" w:unhideWhenUsed="1"/>
+    <w:lsdException w:name="index 6" w:semiHidden="1" w:unhideWhenUsed="1"/>
+    <w:lsdException w:name="index 7" w:semiHidden="1" w:unhideWhenUsed="1"/>
+    <w:lsdException w:name="index 8" w:semiHidden="1" w:unhideWhenUsed="1"/>
+    <w:lsdException w:name="index 9" w:semiHidden="1" w:unhideWhenUsed="1"/>
+    <w:lsdException w:name="toc 1" w:semiHidden="1" w:unhideWhenUsed="1"/>
+    <w:lsdException w:name="toc 2" w:semiHidden="1" w:unhideWhenUsed="1"/>
+    <w:lsdException w:name="toc 3" w:semiHidden="1" w:unhideWhenUsed="1"/>
+    <w:lsdException w:name="toc 4" w:semiHidden="1" w:unhideWhenUsed="1"/>
+    <w:lsdException w:name="toc 5" w:semiHidden="1" w:unhideWhenUsed="1"/>
+    <w:lsdException w:name="toc 6" w:semiHidden="1" w:unhideWhenUsed="1"/>
+    <w:lsdException w:name="toc 7" w:semiHidden="1" w:unhideWhenUsed="1"/>
+    <w:lsdException w:name="toc 8" w:semiHidden="1" w:unhideWhenUsed="1"/>
+    <w:lsdException w:name="toc 9" w:semiHidden="1" w:unhideWhenUsed="1"/>
+    <w:lsdException w:name="Normal Indent" w:semiHidden="1" w:unhideWhenUsed="1"/>
+    <w:lsdException w:name="footnote text" w:semiHidden="1" w:unhideWhenUsed="1"/>
+    <w:lsdException w:name="annotation text" w:semiHidden="1" w:unhideWhenUsed="1"/>
+    <w:lsdException w:name="header" w:semiHidden="1" w:unhideWhenUsed="1"/>
+    <w:lsdException w:name="footer" w:semiHidden="1" w:unhideWhenUsed="1"/>
+    <w:lsdException w:name="index heading" w:semiHidden="1" w:unhideWhenUsed="1"/>
     <w:lsdException w:name="caption" w:semiHidden="1" w:unhideWhenUsed="1" w:qFormat="1"/>
+    <w:lsdException w:name="table of figures" w:semiHidden="1" w:unhideWhenUsed="1"/>
+    <w:lsdException w:name="envelope address" w:semiHidden="1" w:unhideWhenUsed="1"/>
+    <w:lsdException w:name="envelope return" w:semiHidden="1" w:unhideWhenUsed="1"/>
+    <w:lsdException w:name="footnote reference" w:semiHidden="1" w:unhideWhenUsed="1"/>
+    <w:lsdException w:name="annotation reference" w:semiHidden="1" w:unhideWhenUsed="1"/>
+    <w:lsdException w:name="line number" w:semiHidden="1" w:unhideWhenUsed="1"/>
+    <w:lsdException w:name="page number" w:semiHidden="1" w:unhideWhenUsed="1"/>
+    <w:lsdException w:name="endnote reference" w:semiHidden="1" w:unhideWhenUsed="1"/>
+    <w:lsdException w:name="table of authorities" w:semiHidden="1" w:unhideWhenUsed="1"/>
+    <w:lsdException w:name="macro" w:semiHidden="1" w:unhideWhenUsed="1"/>
+    <w:lsdException w:name="List Bullet" w:semiHidden="1" w:unhideWhenUsed="1"/>
+    <w:lsdException w:name="List Number" w:semiHidden="1" w:unhideWhenUsed="1"/>
+    <w:lsdException w:name="List 2" w:semiHidden="1" w:unhideWhenUsed="1"/>
+    <w:lsdException w:name="List 3" w:semiHidden="1" w:unhideWhenUsed="1"/>
+    <w:lsdException w:name="List 4" w:semiHidden="1" w:unhideWhenUsed="1"/>
+    <w:lsdException w:name="List 5" w:semiHidden="1" w:unhideWhenUsed="1"/>
+    <w:lsdException w:name="List Bullet 2" w:semiHidden="1" w:unhideWhenUsed="1"/>
+    <w:lsdException w:name="List Bullet 3" w:semiHidden="1" w:unhideWhenUsed="1"/>
+    <w:lsdException w:name="List Bullet 4" w:semiHidden="1" w:unhideWhenUsed="1"/>
+    <w:lsdException w:name="List Bullet 5" w:semiHidden="1" w:unhideWhenUsed="1"/>
+    <w:lsdException w:name="List Number 2" w:semiHidden="1" w:unhideWhenUsed="1"/>
+    <w:lsdException w:name="List Number 3" w:semiHidden="1" w:unhideWhenUsed="1"/>
+    <w:lsdException w:name="List Number 4" w:semiHidden="1" w:unhideWhenUsed="1"/>
+    <w:lsdException w:name="List Number 5" w:semiHidden="1" w:unhideWhenUsed="1"/>
     <w:lsdException w:name="Title" w:qFormat="1"/>
+    <w:lsdException w:name="Closing" w:semiHidden="1" w:unhideWhenUsed="1"/>
+    <w:lsdException w:name="Signature" w:semiHidden="1" w:unhideWhenUsed="1"/>
+    <w:lsdException w:name="Default Paragraph Font" w:semiHidden="1" w:unhideWhenUsed="1"/>
+    <w:lsdException w:name="Body Text" w:semiHidden="1" w:unhideWhenUsed="1"/>
+    <w:lsdException w:name="Body Text Indent" w:semiHidden="1" w:unhideWhenUsed="1"/>
+    <w:lsdException w:name="List Continue 5" w:semiHidden="1" w:unhideWhenUsed="1"/>
+    <w:lsdException w:name="Message Header" w:semiHidden="1" w:unhideWhenUsed="1"/>
     <w:lsdException w:name="Subtitle" w:qFormat="1"/>
+    <w:lsdException w:name="Salutation" w:semiHidden="1" w:unhideWhenUsed="1"/>
+    <w:lsdException w:name="Date" w:semiHidden="1" w:unhideWhenUsed="1"/>
+    <w:lsdException w:name="Body Text First Indent" w:semiHidden="1" w:unhideWhenUsed="1"/>
+    <w:lsdException w:name="Body Text First Indent 2" w:semiHidden="1" w:unhideWhenUsed="1"/>
+    <w:lsdException w:name="Note Heading" w:semiHidden="1" w:unhideWhenUsed="1"/>
+    <w:lsdException w:name="Body Text 2" w:semiHidden="1" w:unhideWhenUsed="1"/>
+    <w:lsdException w:name="Body Text 3" w:semiHidden="1" w:unhideWhenUsed="1"/>
+    <w:lsdException w:name="Body Text Indent 2" w:semiHidden="1" w:unhideWhenUsed="1"/>
+    <w:lsdException w:name="Body Text Indent 3" w:semiHidden="1" w:unhideWhenUsed="1"/>
+    <w:lsdException w:name="Block Text" w:semiHidden="1" w:unhideWhenUsed="1"/>
+    <w:lsdException w:name="Hyperlink" w:semiHidden="1" w:unhideWhenUsed="1"/>
+    <w:lsdException w:name="FollowedHyperlink" w:semiHidden="1" w:unhideWhenUsed="1"/>
     <w:lsdException w:name="Strong" w:qFormat="1"/>
     <w:lsdException w:name="Emphasis" w:qFormat="1"/>
+    <w:lsdException w:name="Document Map" w:semiHidden="1" w:unhideWhenUsed="1"/>
+    <w:lsdException w:name="Plain Text" w:semiHidden="1" w:unhideWhenUsed="1"/>
+    <w:lsdException w:name="E-mail Signature" w:semiHidden="1" w:unhideWhenUsed="1"/>
+    <w:lsdException w:name="HTML Top of Form" w:semiHidden="1" w:unhideWhenUsed="1"/>
+    <w:lsdException w:name="HTML Bottom of Form" w:semiHidden="1" w:unhideWhenUsed="1"/>
+    <w:lsdException w:name="Normal (Web)" w:semiHidden="1" w:unhideWhenUsed="1"/>
+    <w:lsdException w:name="HTML Acronym" w:semiHidden="1" w:unhideWhenUsed="1"/>
+    <w:lsdException w:name="HTML Address" w:semiHidden="1" w:unhideWhenUsed="1"/>
+    <w:lsdException w:name="HTML Cite" w:semiHidden="1" w:unhideWhenUsed="1"/>
+    <w:lsdException w:name="HTML Code" w:semiHidden="1" w:unhideWhenUsed="1"/>
+    <w:lsdException w:name="HTML Definition" w:semiHidden="1" w:unhideWhenUsed="1"/>
+    <w:lsdException w:name="HTML Keyboard" w:semiHidden="1" w:unhideWhenUsed="1"/>
+    <w:lsdException w:name="HTML Preformatted" w:semiHidden="1" w:unhideWhenUsed="1"/>
+    <w:lsdException w:name="HTML Sample" w:semiHidden="1" w:unhideWhenUsed="1"/>
+    <w:lsdException w:name="HTML Typewriter" w:semiHidden="1" w:unhideWhenUsed="1"/>
+    <w:lsdException w:name="HTML Variable" w:semiHidden="1" w:unhideWhenUsed="1"/>
+    <w:lsdException w:name="Normal Table" w:semiHidden="1" w:unhideWhenUsed="1"/>
+    <w:lsdException w:name="annotation subject" w:semiHidden="1" w:unhideWhenUsed="1"/>
+    <w:lsdException w:name="No List" w:semiHidden="1" w:unhideWhenUsed="1"/>
+    <w:lsdException w:name="Outline List 1" w:semiHidden="1" w:unhideWhenUsed="1"/>
+    <w:lsdException w:name="Outline List 2" w:semiHidden="1" w:unhideWhenUsed="1"/>
+    <w:lsdException w:name="Outline List 3" w:semiHidden="1" w:unhideWhenUsed="1"/>
+    <w:lsdException w:name="Table Simple 1" w:semiHidden="1" w:unhideWhenUsed="1"/>
+    <w:lsdException w:name="Table Simple 2" w:semiHidden="1" w:unhideWhenUsed="1"/>
+    <w:lsdException w:name="Table Simple 3" w:semiHidden="1" w:unhideWhenUsed="1"/>
+    <w:lsdException w:name="Table Classic 1" w:semiHidden="1" w:unhideWhenUsed="1"/>
+    <w:lsdException w:name="Table Classic 2" w:semiHidden="1" w:unhideWhenUsed="1"/>
+    <w:lsdException w:name="Table Classic 3" w:semiHidden="1" w:unhideWhenUsed="1"/>
+    <w:lsdException w:name="Table Classic 4" w:semiHidden="1" w:unhideWhenUsed="1"/>
+    <w:lsdException w:name="Table Colorful 1" w:semiHidden="1" w:unhideWhenUsed="1"/>
+    <w:lsdException w:name="Table Colorful 2" w:semiHidden="1" w:unhideWhenUsed="1"/>
+    <w:lsdException w:name="Table Colorful 3" w:semiHidden="1" w:unhideWhenUsed="1"/>
+    <w:lsdException w:name="Table Columns 1" w:semiHidden="1" w:unhideWhenUsed="1"/>
+    <w:lsdException w:name="Table Columns 2" w:semiHidden="1" w:unhideWhenUsed="1"/>
+    <w:lsdException w:name="Table Columns 3" w:semiHidden="1" w:unhideWhenUsed="1"/>
+    <w:lsdException w:name="Table Columns 4" w:semiHidden="1" w:unhideWhenUsed="1"/>
+    <w:lsdException w:name="Table Columns 5" w:semiHidden="1" w:unhideWhenUsed="1"/>
+    <w:lsdException w:name="Table Grid 1" w:semiHidden="1" w:unhideWhenUsed="1"/>
+    <w:lsdException w:name="Table Grid 2" w:semiHidden="1" w:unhideWhenUsed="1"/>
+    <w:lsdException w:name="Table Grid 3" w:semiHidden="1" w:unhideWhenUsed="1"/>
+    <w:lsdException w:name="Table Grid 4" w:semiHidden="1" w:unhideWhenUsed="1"/>
+    <w:lsdException w:name="Table Grid 5" w:semiHidden="1" w:unhideWhenUsed="1"/>
+    <w:lsdException w:name="Table Grid 6" w:semiHidden="1" w:unhideWhenUsed="1"/>
+    <w:lsdException w:name="Table Grid 7" w:semiHidden="1" w:unhideWhenUsed="1"/>
+    <w:lsdException w:name="Table Grid 8" w:semiHidden="1" w:unhideWhenUsed="1"/>
+    <w:lsdException w:name="Table List 1" w:semiHidden="1" w:unhideWhenUsed="1"/>
+    <w:lsdException w:name="Table List 2" w:semiHidden="1" w:unhideWhenUsed="1"/>
+    <w:lsdException w:name="Table List 3" w:semiHidden="1" w:unhideWhenUsed="1"/>
+    <w:lsdException w:name="Table List 4" w:semiHidden="1" w:unhideWhenUsed="1"/>
+    <w:lsdException w:name="Table List 5" w:semiHidden="1" w:unhideWhenUsed="1"/>
+    <w:lsdException w:name="Table List 6" w:semiHidden="1" w:unhideWhenUsed="1"/>
+    <w:lsdException w:name="Table List 7" w:semiHidden="1" w:unhideWhenUsed="1"/>
+    <w:lsdException w:name="Table List 8" w:semiHidden="1" w:unhideWhenUsed="1"/>
+    <w:lsdException w:name="Table 3D effects 1" w:semiHidden="1" w:unhideWhenUsed="1"/>
+    <w:lsdException w:name="Table 3D effects 2" w:semiHidden="1" w:unhideWhenUsed="1"/>
+    <w:lsdException w:name="Table 3D effects 3" w:semiHidden="1" w:unhideWhenUsed="1"/>
+    <w:lsdException w:name="Table Contemporary" w:semiHidden="1" w:unhideWhenUsed="1"/>
+    <w:lsdException w:name="Table Elegant" w:semiHidden="1" w:unhideWhenUsed="1"/>
+    <w:lsdException w:name="Table Professional" w:semiHidden="1" w:unhideWhenUsed="1"/>
+    <w:lsdException w:name="Table Subtle 1" w:semiHidden="1" w:unhideWhenUsed="1"/>
+    <w:lsdException w:name="Table Subtle 2" w:semiHidden="1" w:unhideWhenUsed="1"/>
     <w:lsdException w:name="Placeholder Text" w:semiHidden="1" w:uiPriority="99"/>
     <w:lsdException w:name="No Spacing" w:uiPriority="1" w:qFormat="1"/>
     <w:lsdException w:name="Light Shading" w:uiPriority="60"/>
@@ -1107,8 +1215,118 @@
     <w:lsdException w:name="Book Title" w:uiPriority="33" w:qFormat="1"/>
     <w:lsdException w:name="Bibliography" w:semiHidden="1" w:uiPriority="37" w:unhideWhenUsed="1"/>
     <w:lsdException w:name="TOC Heading" w:semiHidden="1" w:uiPriority="39" w:unhideWhenUsed="1" w:qFormat="1"/>
+    <w:lsdException w:name="Plain Table 1" w:uiPriority="41"/>
+    <w:lsdException w:name="Plain Table 2" w:uiPriority="42"/>
+    <w:lsdException w:name="Plain Table 3" w:uiPriority="43"/>
+    <w:lsdException w:name="Plain Table 4" w:uiPriority="44"/>
+    <w:lsdException w:name="Plain Table 5" w:uiPriority="45"/>
+    <w:lsdException w:name="Grid Table Light" w:uiPriority="40"/>
+    <w:lsdException w:name="Grid Table 1 Light" w:uiPriority="46"/>
+    <w:lsdException w:name="Grid Table 2" w:uiPriority="47"/>
+    <w:lsdException w:name="Grid Table 3" w:uiPriority="48"/>
+    <w:lsdException w:name="Grid Table 4" w:uiPriority="49"/>
+    <w:lsdException w:name="Grid Table 5 Dark" w:uiPriority="50"/>
+    <w:lsdException w:name="Grid Table 6 Colorful" w:uiPriority="51"/>
+    <w:lsdException w:name="Grid Table 7 Colorful" w:uiPriority="52"/>
+    <w:lsdException w:name="Grid Table 1 Light Accent 1" w:uiPriority="46"/>
+    <w:lsdException w:name="Grid Table 2 Accent 1" w:uiPriority="47"/>
+    <w:lsdException w:name="Grid Table 3 Accent 1" w:uiPriority="48"/>
+    <w:lsdException w:name="Grid Table 4 Accent 1" w:uiPriority="49"/>
+    <w:lsdException w:name="Grid Table 5 Dark Accent 1" w:uiPriority="50"/>
+    <w:lsdException w:name="Grid Table 6 Colorful Accent 1" w:uiPriority="51"/>
+    <w:lsdException w:name="Grid Table 7 Colorful Accent 1" w:uiPriority="52"/>
+    <w:lsdException w:name="Grid Table 1 Light Accent 2" w:uiPriority="46"/>
+    <w:lsdException w:name="Grid Table 2 Accent 2" w:uiPriority="47"/>
+    <w:lsdException w:name="Grid Table 3 Accent 2" w:uiPriority="48"/>
+    <w:lsdException w:name="Grid Table 4 Accent 2" w:uiPriority="49"/>
+    <w:lsdException w:name="Grid Table 5 Dark Accent 2" w:uiPriority="50"/>
+    <w:lsdException w:name="Grid Table 6 Colorful Accent 2" w:uiPriority="51"/>
+    <w:lsdException w:name="Grid Table 7 Colorful Accent 2" w:uiPriority="52"/>
+    <w:lsdException w:name="Grid Table 1 Light Accent 3" w:uiPriority="46"/>
+    <w:lsdException w:name="Grid Table 2 Accent 3" w:uiPriority="47"/>
+    <w:lsdException w:name="Grid Table 3 Accent 3" w:uiPriority="48"/>
+    <w:lsdException w:name="Grid Table 4 Accent 3" w:uiPriority="49"/>
+    <w:lsdException w:name="Grid Table 5 Dark Accent 3" w:uiPriority="50"/>
+    <w:lsdException w:name="Grid Table 6 Colorful Accent 3" w:uiPriority="51"/>
+    <w:lsdException w:name="Grid Table 7 Colorful Accent 3" w:uiPriority="52"/>
+    <w:lsdException w:name="Grid Table 1 Light Accent 4" w:uiPriority="46"/>
+    <w:lsdException w:name="Grid Table 2 Accent 4" w:uiPriority="47"/>
+    <w:lsdException w:name="Grid Table 3 Accent 4" w:uiPriority="48"/>
+    <w:lsdException w:name="Grid Table 4 Accent 4" w:uiPriority="49"/>
+    <w:lsdException w:name="Grid Table 5 Dark Accent 4" w:uiPriority="50"/>
+    <w:lsdException w:name="Grid Table 6 Colorful Accent 4" w:uiPriority="51"/>
+    <w:lsdException w:name="Grid Table 7 Colorful Accent 4" w:uiPriority="52"/>
+    <w:lsdException w:name="Grid Table 1 Light Accent 5" w:uiPriority="46"/>
+    <w:lsdException w:name="Grid Table 2 Accent 5" w:uiPriority="47"/>
+    <w:lsdException w:name="Grid Table 3 Accent 5" w:uiPriority="48"/>
+    <w:lsdException w:name="Grid Table 4 Accent 5" w:uiPriority="49"/>
+    <w:lsdException w:name="Grid Table 5 Dark Accent 5" w:uiPriority="50"/>
+    <w:lsdException w:name="Grid Table 6 Colorful Accent 5" w:uiPriority="51"/>
+    <w:lsdException w:name="Grid Table 7 Colorful Accent 5" w:uiPriority="52"/>
+    <w:lsdException w:name="Grid Table 1 Light Accent 6" w:uiPriority="46"/>
+    <w:lsdException w:name="Grid Table 2 Accent 6" w:uiPriority="47"/>
+    <w:lsdException w:name="Grid Table 3 Accent 6" w:uiPriority="48"/>
+    <w:lsdException w:name="Grid Table 4 Accent 6" w:uiPriority="49"/>
+    <w:lsdException w:name="Grid Table 5 Dark Accent 6" w:uiPriority="50"/>
+    <w:lsdException w:name="Grid Table 6 Colorful Accent 6" w:uiPriority="51"/>
+    <w:lsdException w:name="Grid Table 7 Colorful Accent 6" w:uiPriority="52"/>
+    <w:lsdException w:name="List Table 1 Light" w:uiPriority="46"/>
+    <w:lsdException w:name="List Table 2" w:uiPriority="47"/>
+    <w:lsdException w:name="List Table 3" w:uiPriority="48"/>
+    <w:lsdException w:name="List Table 4" w:uiPriority="49"/>
+    <w:lsdException w:name="List Table 5 Dark" w:uiPriority="50"/>
+    <w:lsdException w:name="List Table 6 Colorful" w:uiPriority="51"/>
+    <w:lsdException w:name="List Table 7 Colorful" w:uiPriority="52"/>
+    <w:lsdException w:name="List Table 1 Light Accent 1" w:uiPriority="46"/>
+    <w:lsdException w:name="List Table 2 Accent 1" w:uiPriority="47"/>
+    <w:lsdException w:name="List Table 3 Accent 1" w:uiPriority="48"/>
+    <w:lsdException w:name="List Table 4 Accent 1" w:uiPriority="49"/>
+    <w:lsdException w:name="List Table 5 Dark Accent 1" w:uiPriority="50"/>
+    <w:lsdException w:name="List Table 6 Colorful Accent 1" w:uiPriority="51"/>
+    <w:lsdException w:name="List Table 7 Colorful Accent 1" w:uiPriority="52"/>
+    <w:lsdException w:name="List Table 1 Light Accent 2" w:uiPriority="46"/>
+    <w:lsdException w:name="List Table 2 Accent 2" w:uiPriority="47"/>
+    <w:lsdException w:name="List Table 3 Accent 2" w:uiPriority="48"/>
+    <w:lsdException w:name="List Table 4 Accent 2" w:uiPriority="49"/>
+    <w:lsdException w:name="List Table 5 Dark Accent 2" w:uiPriority="50"/>
+    <w:lsdException w:name="List Table 6 Colorful Accent 2" w:uiPriority="51"/>
+    <w:lsdException w:name="List Table 7 Colorful Accent 2" w:uiPriority="52"/>
+    <w:lsdException w:name="List Table 1 Light Accent 3" w:uiPriority="46"/>
+    <w:lsdException w:name="List Table 2 Accent 3" w:uiPriority="47"/>
+    <w:lsdException w:name="List Table 3 Accent 3" w:uiPriority="48"/>
+    <w:lsdException w:name="List Table 4 Accent 3" w:uiPriority="49"/>
+    <w:lsdException w:name="List Table 5 Dark Accent 3" w:uiPriority="50"/>
+    <w:lsdException w:name="List Table 6 Colorful Accent 3" w:uiPriority="51"/>
+    <w:lsdException w:name="List Table 7 Colorful Accent 3" w:uiPriority="52"/>
+    <w:lsdException w:name="List Table 1 Light Accent 4" w:uiPriority="46"/>
+    <w:lsdException w:name="List Table 2 Accent 4" w:uiPriority="47"/>
+    <w:lsdException w:name="List Table 3 Accent 4" w:uiPriority="48"/>
+    <w:lsdException w:name="List Table 4 Accent 4" w:uiPriority="49"/>
+    <w:lsdException w:name="List Table 5 Dark Accent 4" w:uiPriority="50"/>
+    <w:lsdException w:name="List Table 6 Colorful Accent 4" w:uiPriority="51"/>
+    <w:lsdException w:name="List Table 7 Colorful Accent 4" w:uiPriority="52"/>
+    <w:lsdException w:name="List Table 1 Light Accent 5" w:uiPriority="46"/>
+    <w:lsdException w:name="List Table 2 Accent 5" w:uiPriority="47"/>
+    <w:lsdException w:name="List Table 3 Accent 5" w:uiPriority="48"/>
+    <w:lsdException w:name="List Table 4 Accent 5" w:uiPriority="49"/>
+    <w:lsdException w:name="List Table 5 Dark Accent 5" w:uiPriority="50"/>
+    <w:lsdException w:name="List Table 6 Colorful Accent 5" w:uiPriority="51"/>
+    <w:lsdException w:name="List Table 7 Colorful Accent 5" w:uiPriority="52"/>
+    <w:lsdException w:name="List Table 1 Light Accent 6" w:uiPriority="46"/>
+    <w:lsdException w:name="List Table 2 Accent 6" w:uiPriority="47"/>
+    <w:lsdException w:name="List Table 3 Accent 6" w:uiPriority="48"/>
+    <w:lsdException w:name="List Table 4 Accent 6" w:uiPriority="49"/>
+    <w:lsdException w:name="List Table 5 Dark Accent 6" w:uiPriority="50"/>
+    <w:lsdException w:name="List Table 6 Colorful Accent 6" w:uiPriority="51"/>
+    <w:lsdException w:name="List Table 7 Colorful Accent 6" w:uiPriority="52"/>
+    <w:lsdException w:name="Mention" w:semiHidden="1" w:uiPriority="99" w:unhideWhenUsed="1"/>
+    <w:lsdException w:name="Smart Hyperlink" w:semiHidden="1" w:uiPriority="99" w:unhideWhenUsed="1"/>
+    <w:lsdException w:name="Hashtag" w:semiHidden="1" w:uiPriority="99" w:unhideWhenUsed="1"/>
+    <w:lsdException w:name="Unresolved Mention" w:semiHidden="1" w:uiPriority="99" w:unhideWhenUsed="1"/>
+    <w:lsdException w:name="Smart Link" w:semiHidden="1" w:uiPriority="99" w:unhideWhenUsed="1"/>
+    <w:lsdException w:name="Smart Link Error" w:semiHidden="1" w:uiPriority="99" w:unhideWhenUsed="1"/>
   </w:latentStyles>
-  <w:style w:type="paragraph" w:default="1" w:styleId="Normal">
+  <w:style w:type="paragraph" w:default="1" w:styleId="Norml">
     <w:name w:val="Normal"/>
     <w:qFormat/>
     <w:pPr>
@@ -1119,13 +1337,13 @@
       <w:lang w:eastAsia="en-US"/>
     </w:rPr>
   </w:style>
-  <w:style w:type="character" w:default="1" w:styleId="DefaultParagraphFont">
+  <w:style w:type="character" w:default="1" w:styleId="Bekezdsalapbettpusa">
     <w:name w:val="Default Paragraph Font"/>
     <w:uiPriority w:val="1"/>
     <w:semiHidden/>
     <w:unhideWhenUsed/>
   </w:style>
-  <w:style w:type="table" w:default="1" w:styleId="TableNormal">
+  <w:style w:type="table" w:default="1" w:styleId="Normltblzat">
     <w:name w:val="Normal Table"/>
     <w:uiPriority w:val="99"/>
     <w:semiHidden/>
@@ -1140,187 +1358,7 @@
       </w:tblCellMar>
     </w:tblPr>
   </w:style>
-  <w:style w:type="numbering" w:default="1" w:styleId="NoList">
-    <w:name w:val="No List"/>
-    <w:uiPriority w:val="99"/>
-    <w:semiHidden/>
-    <w:unhideWhenUsed/>
-  </w:style>
-</w:styles>
-</file>
-
-<file path=word/stylesWithEffects.xml><?xml version="1.0" encoding="utf-8"?>
-<w:styles xmlns:wpc="http://schemas.microsoft.com/office/word/2010/wordprocessingCanvas" xmlns:mc="http://schemas.openxmlformats.org/markup-compatibility/2006" xmlns:o="urn:schemas-microsoft-com:office:office" xmlns:r="http://schemas.openxmlformats.org/officeDocument/2006/relationships" xmlns:m="http://schemas.openxmlformats.org/officeDocument/2006/math" xmlns:v="urn:schemas-microsoft-com:vml" xmlns:wp14="http://schemas.microsoft.com/office/word/2010/wordprocessingDrawing" xmlns:wp="http://schemas.openxmlformats.org/drawingml/2006/wordprocessingDrawing" xmlns:w10="urn:schemas-microsoft-com:office:word" xmlns:w="http://schemas.openxmlformats.org/wordprocessingml/2006/main" xmlns:w14="http://schemas.microsoft.com/office/word/2010/wordml" xmlns:wpg="http://schemas.microsoft.com/office/word/2010/wordprocessingGroup" xmlns:wpi="http://schemas.microsoft.com/office/word/2010/wordprocessingInk" xmlns:wne="http://schemas.microsoft.com/office/word/2006/wordml" xmlns:wps="http://schemas.microsoft.com/office/word/2010/wordprocessingShape" mc:Ignorable="w14 wp14">
-  <w:docDefaults>
-    <w:rPrDefault>
-      <w:rPr>
-        <w:rFonts w:ascii="Times New Roman" w:eastAsia="Times New Roman" w:hAnsi="Times New Roman" w:cs="Times New Roman"/>
-        <w:lang w:val="hu-HU" w:eastAsia="hu-HU" w:bidi="ar-SA"/>
-      </w:rPr>
-    </w:rPrDefault>
-    <w:pPrDefault/>
-  </w:docDefaults>
-  <w:latentStyles w:defLockedState="0" w:defUIPriority="0" w:defSemiHidden="0" w:defUnhideWhenUsed="0" w:defQFormat="0" w:count="267">
-    <w:lsdException w:name="Normal" w:qFormat="1"/>
-    <w:lsdException w:name="heading 1" w:qFormat="1"/>
-    <w:lsdException w:name="heading 2" w:semiHidden="1" w:unhideWhenUsed="1" w:qFormat="1"/>
-    <w:lsdException w:name="heading 3" w:semiHidden="1" w:unhideWhenUsed="1" w:qFormat="1"/>
-    <w:lsdException w:name="heading 4" w:semiHidden="1" w:unhideWhenUsed="1" w:qFormat="1"/>
-    <w:lsdException w:name="heading 5" w:semiHidden="1" w:unhideWhenUsed="1" w:qFormat="1"/>
-    <w:lsdException w:name="heading 6" w:semiHidden="1" w:unhideWhenUsed="1" w:qFormat="1"/>
-    <w:lsdException w:name="heading 7" w:semiHidden="1" w:unhideWhenUsed="1" w:qFormat="1"/>
-    <w:lsdException w:name="heading 8" w:semiHidden="1" w:unhideWhenUsed="1" w:qFormat="1"/>
-    <w:lsdException w:name="heading 9" w:semiHidden="1" w:unhideWhenUsed="1" w:qFormat="1"/>
-    <w:lsdException w:name="caption" w:semiHidden="1" w:unhideWhenUsed="1" w:qFormat="1"/>
-    <w:lsdException w:name="Title" w:qFormat="1"/>
-    <w:lsdException w:name="Subtitle" w:qFormat="1"/>
-    <w:lsdException w:name="Strong" w:qFormat="1"/>
-    <w:lsdException w:name="Emphasis" w:qFormat="1"/>
-    <w:lsdException w:name="Placeholder Text" w:semiHidden="1" w:uiPriority="99"/>
-    <w:lsdException w:name="No Spacing" w:uiPriority="1" w:qFormat="1"/>
-    <w:lsdException w:name="Light Shading" w:uiPriority="60"/>
-    <w:lsdException w:name="Light List" w:uiPriority="61"/>
-    <w:lsdException w:name="Light Grid" w:uiPriority="62"/>
-    <w:lsdException w:name="Medium Shading 1" w:uiPriority="63"/>
-    <w:lsdException w:name="Medium Shading 2" w:uiPriority="64"/>
-    <w:lsdException w:name="Medium List 1" w:uiPriority="65"/>
-    <w:lsdException w:name="Medium List 2" w:uiPriority="66"/>
-    <w:lsdException w:name="Medium Grid 1" w:uiPriority="67"/>
-    <w:lsdException w:name="Medium Grid 2" w:uiPriority="68"/>
-    <w:lsdException w:name="Medium Grid 3" w:uiPriority="69"/>
-    <w:lsdException w:name="Dark List" w:uiPriority="70"/>
-    <w:lsdException w:name="Colorful Shading" w:uiPriority="71"/>
-    <w:lsdException w:name="Colorful List" w:uiPriority="72"/>
-    <w:lsdException w:name="Colorful Grid" w:uiPriority="73"/>
-    <w:lsdException w:name="Light Shading Accent 1" w:uiPriority="60"/>
-    <w:lsdException w:name="Light List Accent 1" w:uiPriority="61"/>
-    <w:lsdException w:name="Light Grid Accent 1" w:uiPriority="62"/>
-    <w:lsdException w:name="Medium Shading 1 Accent 1" w:uiPriority="63"/>
-    <w:lsdException w:name="Medium Shading 2 Accent 1" w:uiPriority="64"/>
-    <w:lsdException w:name="Medium List 1 Accent 1" w:uiPriority="65"/>
-    <w:lsdException w:name="Revision" w:semiHidden="1" w:uiPriority="99"/>
-    <w:lsdException w:name="List Paragraph" w:uiPriority="34" w:qFormat="1"/>
-    <w:lsdException w:name="Quote" w:uiPriority="29" w:qFormat="1"/>
-    <w:lsdException w:name="Intense Quote" w:uiPriority="30" w:qFormat="1"/>
-    <w:lsdException w:name="Medium List 2 Accent 1" w:uiPriority="66"/>
-    <w:lsdException w:name="Medium Grid 1 Accent 1" w:uiPriority="67"/>
-    <w:lsdException w:name="Medium Grid 2 Accent 1" w:uiPriority="68"/>
-    <w:lsdException w:name="Medium Grid 3 Accent 1" w:uiPriority="69"/>
-    <w:lsdException w:name="Dark List Accent 1" w:uiPriority="70"/>
-    <w:lsdException w:name="Colorful Shading Accent 1" w:uiPriority="71"/>
-    <w:lsdException w:name="Colorful List Accent 1" w:uiPriority="72"/>
-    <w:lsdException w:name="Colorful Grid Accent 1" w:uiPriority="73"/>
-    <w:lsdException w:name="Light Shading Accent 2" w:uiPriority="60"/>
-    <w:lsdException w:name="Light List Accent 2" w:uiPriority="61"/>
-    <w:lsdException w:name="Light Grid Accent 2" w:uiPriority="62"/>
-    <w:lsdException w:name="Medium Shading 1 Accent 2" w:uiPriority="63"/>
-    <w:lsdException w:name="Medium Shading 2 Accent 2" w:uiPriority="64"/>
-    <w:lsdException w:name="Medium List 1 Accent 2" w:uiPriority="65"/>
-    <w:lsdException w:name="Medium List 2 Accent 2" w:uiPriority="66"/>
-    <w:lsdException w:name="Medium Grid 1 Accent 2" w:uiPriority="67"/>
-    <w:lsdException w:name="Medium Grid 2 Accent 2" w:uiPriority="68"/>
-    <w:lsdException w:name="Medium Grid 3 Accent 2" w:uiPriority="69"/>
-    <w:lsdException w:name="Dark List Accent 2" w:uiPriority="70"/>
-    <w:lsdException w:name="Colorful Shading Accent 2" w:uiPriority="71"/>
-    <w:lsdException w:name="Colorful List Accent 2" w:uiPriority="72"/>
-    <w:lsdException w:name="Colorful Grid Accent 2" w:uiPriority="73"/>
-    <w:lsdException w:name="Light Shading Accent 3" w:uiPriority="60"/>
-    <w:lsdException w:name="Light List Accent 3" w:uiPriority="61"/>
-    <w:lsdException w:name="Light Grid Accent 3" w:uiPriority="62"/>
-    <w:lsdException w:name="Medium Shading 1 Accent 3" w:uiPriority="63"/>
-    <w:lsdException w:name="Medium Shading 2 Accent 3" w:uiPriority="64"/>
-    <w:lsdException w:name="Medium List 1 Accent 3" w:uiPriority="65"/>
-    <w:lsdException w:name="Medium List 2 Accent 3" w:uiPriority="66"/>
-    <w:lsdException w:name="Medium Grid 1 Accent 3" w:uiPriority="67"/>
-    <w:lsdException w:name="Medium Grid 2 Accent 3" w:uiPriority="68"/>
-    <w:lsdException w:name="Medium Grid 3 Accent 3" w:uiPriority="69"/>
-    <w:lsdException w:name="Dark List Accent 3" w:uiPriority="70"/>
-    <w:lsdException w:name="Colorful Shading Accent 3" w:uiPriority="71"/>
-    <w:lsdException w:name="Colorful List Accent 3" w:uiPriority="72"/>
-    <w:lsdException w:name="Colorful Grid Accent 3" w:uiPriority="73"/>
-    <w:lsdException w:name="Light Shading Accent 4" w:uiPriority="60"/>
-    <w:lsdException w:name="Light List Accent 4" w:uiPriority="61"/>
-    <w:lsdException w:name="Light Grid Accent 4" w:uiPriority="62"/>
-    <w:lsdException w:name="Medium Shading 1 Accent 4" w:uiPriority="63"/>
-    <w:lsdException w:name="Medium Shading 2 Accent 4" w:uiPriority="64"/>
-    <w:lsdException w:name="Medium List 1 Accent 4" w:uiPriority="65"/>
-    <w:lsdException w:name="Medium List 2 Accent 4" w:uiPriority="66"/>
-    <w:lsdException w:name="Medium Grid 1 Accent 4" w:uiPriority="67"/>
-    <w:lsdException w:name="Medium Grid 2 Accent 4" w:uiPriority="68"/>
-    <w:lsdException w:name="Medium Grid 3 Accent 4" w:uiPriority="69"/>
-    <w:lsdException w:name="Dark List Accent 4" w:uiPriority="70"/>
-    <w:lsdException w:name="Colorful Shading Accent 4" w:uiPriority="71"/>
-    <w:lsdException w:name="Colorful List Accent 4" w:uiPriority="72"/>
-    <w:lsdException w:name="Colorful Grid Accent 4" w:uiPriority="73"/>
-    <w:lsdException w:name="Light Shading Accent 5" w:uiPriority="60"/>
-    <w:lsdException w:name="Light List Accent 5" w:uiPriority="61"/>
-    <w:lsdException w:name="Light Grid Accent 5" w:uiPriority="62"/>
-    <w:lsdException w:name="Medium Shading 1 Accent 5" w:uiPriority="63"/>
-    <w:lsdException w:name="Medium Shading 2 Accent 5" w:uiPriority="64"/>
-    <w:lsdException w:name="Medium List 1 Accent 5" w:uiPriority="65"/>
-    <w:lsdException w:name="Medium List 2 Accent 5" w:uiPriority="66"/>
-    <w:lsdException w:name="Medium Grid 1 Accent 5" w:uiPriority="67"/>
-    <w:lsdException w:name="Medium Grid 2 Accent 5" w:uiPriority="68"/>
-    <w:lsdException w:name="Medium Grid 3 Accent 5" w:uiPriority="69"/>
-    <w:lsdException w:name="Dark List Accent 5" w:uiPriority="70"/>
-    <w:lsdException w:name="Colorful Shading Accent 5" w:uiPriority="71"/>
-    <w:lsdException w:name="Colorful List Accent 5" w:uiPriority="72"/>
-    <w:lsdException w:name="Colorful Grid Accent 5" w:uiPriority="73"/>
-    <w:lsdException w:name="Light Shading Accent 6" w:uiPriority="60"/>
-    <w:lsdException w:name="Light List Accent 6" w:uiPriority="61"/>
-    <w:lsdException w:name="Light Grid Accent 6" w:uiPriority="62"/>
-    <w:lsdException w:name="Medium Shading 1 Accent 6" w:uiPriority="63"/>
-    <w:lsdException w:name="Medium Shading 2 Accent 6" w:uiPriority="64"/>
-    <w:lsdException w:name="Medium List 1 Accent 6" w:uiPriority="65"/>
-    <w:lsdException w:name="Medium List 2 Accent 6" w:uiPriority="66"/>
-    <w:lsdException w:name="Medium Grid 1 Accent 6" w:uiPriority="67"/>
-    <w:lsdException w:name="Medium Grid 2 Accent 6" w:uiPriority="68"/>
-    <w:lsdException w:name="Medium Grid 3 Accent 6" w:uiPriority="69"/>
-    <w:lsdException w:name="Dark List Accent 6" w:uiPriority="70"/>
-    <w:lsdException w:name="Colorful Shading Accent 6" w:uiPriority="71"/>
-    <w:lsdException w:name="Colorful List Accent 6" w:uiPriority="72"/>
-    <w:lsdException w:name="Colorful Grid Accent 6" w:uiPriority="73"/>
-    <w:lsdException w:name="Subtle Emphasis" w:uiPriority="19" w:qFormat="1"/>
-    <w:lsdException w:name="Intense Emphasis" w:uiPriority="21" w:qFormat="1"/>
-    <w:lsdException w:name="Subtle Reference" w:uiPriority="31" w:qFormat="1"/>
-    <w:lsdException w:name="Intense Reference" w:uiPriority="32" w:qFormat="1"/>
-    <w:lsdException w:name="Book Title" w:uiPriority="33" w:qFormat="1"/>
-    <w:lsdException w:name="Bibliography" w:semiHidden="1" w:uiPriority="37" w:unhideWhenUsed="1"/>
-    <w:lsdException w:name="TOC Heading" w:semiHidden="1" w:uiPriority="39" w:unhideWhenUsed="1" w:qFormat="1"/>
-  </w:latentStyles>
-  <w:style w:type="paragraph" w:default="1" w:styleId="Normal">
-    <w:name w:val="Normal"/>
-    <w:qFormat/>
-    <w:pPr>
-      <w:autoSpaceDE w:val="0"/>
-      <w:autoSpaceDN w:val="0"/>
-    </w:pPr>
-    <w:rPr>
-      <w:lang w:eastAsia="en-US"/>
-    </w:rPr>
-  </w:style>
-  <w:style w:type="character" w:default="1" w:styleId="DefaultParagraphFont">
-    <w:name w:val="Default Paragraph Font"/>
-    <w:uiPriority w:val="1"/>
-    <w:semiHidden/>
-    <w:unhideWhenUsed/>
-  </w:style>
-  <w:style w:type="table" w:default="1" w:styleId="TableNormal">
-    <w:name w:val="Normal Table"/>
-    <w:uiPriority w:val="99"/>
-    <w:semiHidden/>
-    <w:unhideWhenUsed/>
-    <w:tblPr>
-      <w:tblInd w:w="0" w:type="dxa"/>
-      <w:tblCellMar>
-        <w:top w:w="0" w:type="dxa"/>
-        <w:left w:w="108" w:type="dxa"/>
-        <w:bottom w:w="0" w:type="dxa"/>
-        <w:right w:w="108" w:type="dxa"/>
-      </w:tblCellMar>
-    </w:tblPr>
-  </w:style>
-  <w:style w:type="numbering" w:default="1" w:styleId="NoList">
+  <w:style w:type="numbering" w:default="1" w:styleId="Nemlista">
     <w:name w:val="No List"/>
     <w:uiPriority w:val="99"/>
     <w:semiHidden/>
@@ -1584,7 +1622,7 @@
   <a:extraClrSchemeLst/>
   <a:extLst>
     <a:ext uri="{05A4C25C-085E-4340-85A3-A5531E510DB2}">
-      <thm15:themeFamily xmlns:thm15="http://schemas.microsoft.com/office/thememl/2012/main" xmlns="" name="Office Theme" id="{62F939B6-93AF-4DB8-9C6B-D6C7DFDC589F}" vid="{4A3C46E8-61CC-4603-A589-7422A47A8E4A}"/>
+      <thm15:themeFamily xmlns:thm15="http://schemas.microsoft.com/office/thememl/2012/main" name="Office Theme" id="{62F939B6-93AF-4DB8-9C6B-D6C7DFDC589F}" vid="{4A3C46E8-61CC-4603-A589-7422A47A8E4A}"/>
     </a:ext>
   </a:extLst>
 </a:theme>

--- a/fedlap.docx
+++ b/fedlap.docx
@@ -1,6 +1,6 @@
 
 <file path=word/document.xml><?xml version="1.0" encoding="utf-8"?>
-<w:document xmlns:wpc="http://schemas.microsoft.com/office/word/2010/wordprocessingCanvas" xmlns:cx="http://schemas.microsoft.com/office/drawing/2014/chartex" xmlns:cx1="http://schemas.microsoft.com/office/drawing/2015/9/8/chartex" xmlns:cx2="http://schemas.microsoft.com/office/drawing/2015/10/21/chartex" xmlns:cx3="http://schemas.microsoft.com/office/drawing/2016/5/9/chartex" xmlns:cx4="http://schemas.microsoft.com/office/drawing/2016/5/10/chartex" xmlns:cx5="http://schemas.microsoft.com/office/drawing/2016/5/11/chartex" xmlns:cx6="http://schemas.microsoft.com/office/drawing/2016/5/12/chartex" xmlns:cx7="http://schemas.microsoft.com/office/drawing/2016/5/13/chartex" xmlns:cx8="http://schemas.microsoft.com/office/drawing/2016/5/14/chartex" xmlns:mc="http://schemas.openxmlformats.org/markup-compatibility/2006" xmlns:aink="http://schemas.microsoft.com/office/drawing/2016/ink" xmlns:am3d="http://schemas.microsoft.com/office/drawing/2017/model3d" xmlns:o="urn:schemas-microsoft-com:office:office" xmlns:r="http://schemas.openxmlformats.org/officeDocument/2006/relationships" xmlns:m="http://schemas.openxmlformats.org/officeDocument/2006/math" xmlns:v="urn:schemas-microsoft-com:vml" xmlns:wp14="http://schemas.microsoft.com/office/word/2010/wordprocessingDrawing" xmlns:wp="http://schemas.openxmlformats.org/drawingml/2006/wordprocessingDrawing" xmlns:w10="urn:schemas-microsoft-com:office:word" xmlns:w="http://schemas.openxmlformats.org/wordprocessingml/2006/main" xmlns:w14="http://schemas.microsoft.com/office/word/2010/wordml" xmlns:w15="http://schemas.microsoft.com/office/word/2012/wordml" xmlns:w16cid="http://schemas.microsoft.com/office/word/2016/wordml/cid" xmlns:w16se="http://schemas.microsoft.com/office/word/2015/wordml/symex" xmlns:wpg="http://schemas.microsoft.com/office/word/2010/wordprocessingGroup" xmlns:wpi="http://schemas.microsoft.com/office/word/2010/wordprocessingInk" xmlns:wne="http://schemas.microsoft.com/office/word/2006/wordml" xmlns:wps="http://schemas.microsoft.com/office/word/2010/wordprocessingShape" mc:Ignorable="w14 w15 w16se w16cid wp14">
+<w:document xmlns:wpc="http://schemas.microsoft.com/office/word/2010/wordprocessingCanvas" xmlns:cx="http://schemas.microsoft.com/office/drawing/2014/chartex" xmlns:cx1="http://schemas.microsoft.com/office/drawing/2015/9/8/chartex" xmlns:cx2="http://schemas.microsoft.com/office/drawing/2015/10/21/chartex" xmlns:cx3="http://schemas.microsoft.com/office/drawing/2016/5/9/chartex" xmlns:cx4="http://schemas.microsoft.com/office/drawing/2016/5/10/chartex" xmlns:cx5="http://schemas.microsoft.com/office/drawing/2016/5/11/chartex" xmlns:cx6="http://schemas.microsoft.com/office/drawing/2016/5/12/chartex" xmlns:cx7="http://schemas.microsoft.com/office/drawing/2016/5/13/chartex" xmlns:cx8="http://schemas.microsoft.com/office/drawing/2016/5/14/chartex" xmlns:mc="http://schemas.openxmlformats.org/markup-compatibility/2006" xmlns:aink="http://schemas.microsoft.com/office/drawing/2016/ink" xmlns:am3d="http://schemas.microsoft.com/office/drawing/2017/model3d" xmlns:o="urn:schemas-microsoft-com:office:office" xmlns:r="http://schemas.openxmlformats.org/officeDocument/2006/relationships" xmlns:m="http://schemas.openxmlformats.org/officeDocument/2006/math" xmlns:v="urn:schemas-microsoft-com:vml" xmlns:wp14="http://schemas.microsoft.com/office/word/2010/wordprocessingDrawing" xmlns:wp="http://schemas.openxmlformats.org/drawingml/2006/wordprocessingDrawing" xmlns:w10="urn:schemas-microsoft-com:office:word" xmlns:w="http://schemas.openxmlformats.org/wordprocessingml/2006/main" xmlns:w14="http://schemas.microsoft.com/office/word/2010/wordml" xmlns:w15="http://schemas.microsoft.com/office/word/2012/wordml" xmlns:w16cex="http://schemas.microsoft.com/office/word/2018/wordml/cex" xmlns:w16cid="http://schemas.microsoft.com/office/word/2016/wordml/cid" xmlns:w16="http://schemas.microsoft.com/office/word/2018/wordml" xmlns:w16se="http://schemas.microsoft.com/office/word/2015/wordml/symex" xmlns:wpg="http://schemas.microsoft.com/office/word/2010/wordprocessingGroup" xmlns:wpi="http://schemas.microsoft.com/office/word/2010/wordprocessingInk" xmlns:wne="http://schemas.microsoft.com/office/word/2006/wordml" xmlns:wps="http://schemas.microsoft.com/office/word/2010/wordprocessingShape" mc:Ignorable="w14 w15 w16se w16cid w16 w16cex wp14">
   <w:body>
     <w:p>
       <w:pPr>
@@ -90,72 +90,8 @@
           <w:color w:val="0000FF"/>
           <w:sz w:val="52"/>
           <w:szCs w:val="52"/>
-          <w:lang w:val="en-US"/>
-        </w:rPr>
-        <w:t>[</w:t>
-      </w:r>
-      <w:r>
-        <w:rPr>
-          <w:b/>
-          <w:bCs/>
-          <w:color w:val="0000FF"/>
-          <w:sz w:val="52"/>
-          <w:szCs w:val="52"/>
-          <w:lang w:val="en-US"/>
-        </w:rPr>
-        <w:t xml:space="preserve">ANYAG </w:t>
-      </w:r>
-      <w:r>
-        <w:rPr>
-          <w:b/>
-          <w:bCs/>
-          <w:color w:val="0000FF"/>
-          <w:sz w:val="52"/>
-          <w:szCs w:val="52"/>
-          <w:lang w:val="en-US"/>
-        </w:rPr>
-        <w:t>SORSZ</w:t>
-      </w:r>
-      <w:r>
-        <w:rPr>
-          <w:b/>
-          <w:bCs/>
-          <w:color w:val="0000FF"/>
-          <w:sz w:val="52"/>
-          <w:szCs w:val="52"/>
-        </w:rPr>
-        <w:t xml:space="preserve">ÁMA ÉS </w:t>
-      </w:r>
-      <w:r>
-        <w:rPr>
-          <w:b/>
-          <w:bCs/>
-          <w:color w:val="0000FF"/>
-          <w:sz w:val="52"/>
-          <w:szCs w:val="52"/>
-          <w:lang w:val="en-US"/>
-        </w:rPr>
-        <w:t>C</w:t>
-      </w:r>
-      <w:r>
-        <w:rPr>
-          <w:b/>
-          <w:bCs/>
-          <w:color w:val="0000FF"/>
-          <w:sz w:val="52"/>
-          <w:szCs w:val="52"/>
-        </w:rPr>
-        <w:t>ÍME</w:t>
-      </w:r>
-      <w:r>
-        <w:rPr>
-          <w:b/>
-          <w:bCs/>
-          <w:color w:val="0000FF"/>
-          <w:sz w:val="52"/>
-          <w:szCs w:val="52"/>
-        </w:rPr>
-        <w:t>]</w:t>
+        </w:rPr>
+        <w:t>4. Analízis modell kidolgozása</w:t>
       </w:r>
     </w:p>
     <w:p>
@@ -320,8 +256,6 @@
           <w:szCs w:val="44"/>
         </w:rPr>
       </w:pPr>
-      <w:bookmarkStart w:id="0" w:name="_GoBack"/>
-      <w:bookmarkEnd w:id="0"/>
     </w:p>
     <w:p>
       <w:pPr>
@@ -654,7 +588,17 @@
                 <w:sz w:val="24"/>
                 <w:szCs w:val="24"/>
               </w:rPr>
-              <w:t>bartsch.david.a@gmail.com</w:t>
+              <w:t>bartsch.david.a@g</w:t>
+            </w:r>
+            <w:bookmarkStart w:id="0" w:name="_GoBack"/>
+            <w:bookmarkEnd w:id="0"/>
+            <w:r>
+              <w:rPr>
+                <w:color w:val="0000FF"/>
+                <w:sz w:val="24"/>
+                <w:szCs w:val="24"/>
+              </w:rPr>
+              <w:t>mail.com</w:t>
             </w:r>
           </w:p>
         </w:tc>
@@ -912,23 +856,7 @@
           <w:sz w:val="28"/>
           <w:szCs w:val="28"/>
         </w:rPr>
-        <w:t>[</w:t>
-      </w:r>
-      <w:r>
-        <w:rPr>
-          <w:color w:val="0000FF"/>
-          <w:sz w:val="28"/>
-          <w:szCs w:val="28"/>
-        </w:rPr>
-        <w:t>DÁTUM</w:t>
-      </w:r>
-      <w:r>
-        <w:rPr>
-          <w:color w:val="0000FF"/>
-          <w:sz w:val="28"/>
-          <w:szCs w:val="28"/>
-        </w:rPr>
-        <w:t>]</w:t>
+        <w:t>2020.03.09.</w:t>
       </w:r>
     </w:p>
     <w:p>
@@ -950,7 +878,7 @@
 </file>
 
 <file path=word/styles.xml><?xml version="1.0" encoding="utf-8"?>
-<w:styles xmlns:mc="http://schemas.openxmlformats.org/markup-compatibility/2006" xmlns:r="http://schemas.openxmlformats.org/officeDocument/2006/relationships" xmlns:w="http://schemas.openxmlformats.org/wordprocessingml/2006/main" xmlns:w14="http://schemas.microsoft.com/office/word/2010/wordml" xmlns:w15="http://schemas.microsoft.com/office/word/2012/wordml" xmlns:w16cid="http://schemas.microsoft.com/office/word/2016/wordml/cid" xmlns:w16se="http://schemas.microsoft.com/office/word/2015/wordml/symex" mc:Ignorable="w14 w15 w16se w16cid">
+<w:styles xmlns:mc="http://schemas.openxmlformats.org/markup-compatibility/2006" xmlns:r="http://schemas.openxmlformats.org/officeDocument/2006/relationships" xmlns:w="http://schemas.openxmlformats.org/wordprocessingml/2006/main" xmlns:w14="http://schemas.microsoft.com/office/word/2010/wordml" xmlns:w15="http://schemas.microsoft.com/office/word/2012/wordml" xmlns:w16cex="http://schemas.microsoft.com/office/word/2018/wordml/cex" xmlns:w16cid="http://schemas.microsoft.com/office/word/2016/wordml/cid" xmlns:w16="http://schemas.microsoft.com/office/word/2018/wordml" xmlns:w16se="http://schemas.microsoft.com/office/word/2015/wordml/symex" mc:Ignorable="w14 w15 w16se w16cid w16 w16cex">
   <w:docDefaults>
     <w:rPrDefault>
       <w:rPr>
@@ -960,7 +888,7 @@
     </w:rPrDefault>
     <w:pPrDefault/>
   </w:docDefaults>
-  <w:latentStyles w:defLockedState="0" w:defUIPriority="0" w:defSemiHidden="0" w:defUnhideWhenUsed="0" w:defQFormat="0" w:count="377">
+  <w:latentStyles w:defLockedState="0" w:defUIPriority="0" w:defSemiHidden="0" w:defUnhideWhenUsed="0" w:defQFormat="0" w:count="376">
     <w:lsdException w:name="Normal" w:qFormat="1"/>
     <w:lsdException w:name="heading 1" w:qFormat="1"/>
     <w:lsdException w:name="heading 2" w:semiHidden="1" w:unhideWhenUsed="1" w:qFormat="1"/>
@@ -1104,6 +1032,10 @@
     <w:lsdException w:name="Table Professional" w:semiHidden="1" w:unhideWhenUsed="1"/>
     <w:lsdException w:name="Table Subtle 1" w:semiHidden="1" w:unhideWhenUsed="1"/>
     <w:lsdException w:name="Table Subtle 2" w:semiHidden="1" w:unhideWhenUsed="1"/>
+    <w:lsdException w:name="Table Web 1" w:semiHidden="1" w:unhideWhenUsed="1"/>
+    <w:lsdException w:name="Table Web 2" w:semiHidden="1" w:unhideWhenUsed="1"/>
+    <w:lsdException w:name="Table Web 3" w:semiHidden="1" w:unhideWhenUsed="1"/>
+    <w:lsdException w:name="Table Theme" w:semiHidden="1" w:unhideWhenUsed="1"/>
     <w:lsdException w:name="Placeholder Text" w:semiHidden="1" w:uiPriority="99"/>
     <w:lsdException w:name="No Spacing" w:uiPriority="1" w:qFormat="1"/>
     <w:lsdException w:name="Light Shading" w:uiPriority="60"/>
@@ -1324,9 +1256,8 @@
     <w:lsdException w:name="Hashtag" w:semiHidden="1" w:uiPriority="99" w:unhideWhenUsed="1"/>
     <w:lsdException w:name="Unresolved Mention" w:semiHidden="1" w:uiPriority="99" w:unhideWhenUsed="1"/>
     <w:lsdException w:name="Smart Link" w:semiHidden="1" w:uiPriority="99" w:unhideWhenUsed="1"/>
-    <w:lsdException w:name="Smart Link Error" w:semiHidden="1" w:uiPriority="99" w:unhideWhenUsed="1"/>
   </w:latentStyles>
-  <w:style w:type="paragraph" w:default="1" w:styleId="Norml">
+  <w:style w:type="paragraph" w:default="1" w:styleId="Normal">
     <w:name w:val="Normal"/>
     <w:qFormat/>
     <w:pPr>
@@ -1337,13 +1268,13 @@
       <w:lang w:eastAsia="en-US"/>
     </w:rPr>
   </w:style>
-  <w:style w:type="character" w:default="1" w:styleId="Bekezdsalapbettpusa">
+  <w:style w:type="character" w:default="1" w:styleId="DefaultParagraphFont">
     <w:name w:val="Default Paragraph Font"/>
     <w:uiPriority w:val="1"/>
     <w:semiHidden/>
     <w:unhideWhenUsed/>
   </w:style>
-  <w:style w:type="table" w:default="1" w:styleId="Normltblzat">
+  <w:style w:type="table" w:default="1" w:styleId="TableNormal">
     <w:name w:val="Normal Table"/>
     <w:uiPriority w:val="99"/>
     <w:semiHidden/>
@@ -1358,7 +1289,7 @@
       </w:tblCellMar>
     </w:tblPr>
   </w:style>
-  <w:style w:type="numbering" w:default="1" w:styleId="Nemlista">
+  <w:style w:type="numbering" w:default="1" w:styleId="NoList">
     <w:name w:val="No List"/>
     <w:uiPriority w:val="99"/>
     <w:semiHidden/>

--- a/fedlap.docx
+++ b/fedlap.docx
@@ -7,6 +7,7 @@
         <w:jc w:val="center"/>
         <w:rPr>
           <w:noProof/>
+          <w:color w:val="000000" w:themeColor="text1"/>
           <w:sz w:val="24"/>
           <w:szCs w:val="24"/>
         </w:rPr>
@@ -17,6 +18,7 @@
         <w:jc w:val="center"/>
         <w:rPr>
           <w:noProof/>
+          <w:color w:val="000000" w:themeColor="text1"/>
           <w:sz w:val="24"/>
           <w:szCs w:val="24"/>
         </w:rPr>
@@ -27,6 +29,7 @@
         <w:jc w:val="center"/>
         <w:rPr>
           <w:noProof/>
+          <w:color w:val="000000" w:themeColor="text1"/>
           <w:sz w:val="24"/>
           <w:szCs w:val="24"/>
         </w:rPr>
@@ -37,6 +40,7 @@
         <w:jc w:val="center"/>
         <w:rPr>
           <w:noProof/>
+          <w:color w:val="000000" w:themeColor="text1"/>
           <w:sz w:val="24"/>
           <w:szCs w:val="24"/>
         </w:rPr>
@@ -47,6 +51,7 @@
         <w:jc w:val="center"/>
         <w:rPr>
           <w:noProof/>
+          <w:color w:val="000000" w:themeColor="text1"/>
           <w:sz w:val="24"/>
           <w:szCs w:val="24"/>
         </w:rPr>
@@ -57,6 +62,7 @@
         <w:jc w:val="center"/>
         <w:rPr>
           <w:noProof/>
+          <w:color w:val="000000" w:themeColor="text1"/>
           <w:sz w:val="24"/>
           <w:szCs w:val="24"/>
         </w:rPr>
@@ -67,6 +73,7 @@
         <w:jc w:val="center"/>
         <w:rPr>
           <w:noProof/>
+          <w:color w:val="000000" w:themeColor="text1"/>
           <w:sz w:val="24"/>
           <w:szCs w:val="24"/>
         </w:rPr>
@@ -78,7 +85,7 @@
         <w:rPr>
           <w:b/>
           <w:bCs/>
-          <w:color w:val="0000FF"/>
+          <w:color w:val="000000" w:themeColor="text1"/>
           <w:sz w:val="52"/>
           <w:szCs w:val="52"/>
         </w:rPr>
@@ -87,7 +94,7 @@
         <w:rPr>
           <w:b/>
           <w:bCs/>
-          <w:color w:val="0000FF"/>
+          <w:color w:val="000000" w:themeColor="text1"/>
           <w:sz w:val="52"/>
           <w:szCs w:val="52"/>
         </w:rPr>
@@ -97,25 +104,31 @@
     <w:p>
       <w:pPr>
         <w:jc w:val="center"/>
-      </w:pPr>
-    </w:p>
-    <w:p>
-      <w:pPr>
-        <w:jc w:val="center"/>
-      </w:pPr>
-    </w:p>
-    <w:p>
-      <w:pPr>
-        <w:jc w:val="center"/>
-        <w:rPr>
-          <w:color w:val="0000FF"/>
+        <w:rPr>
+          <w:color w:val="000000" w:themeColor="text1"/>
+        </w:rPr>
+      </w:pPr>
+    </w:p>
+    <w:p>
+      <w:pPr>
+        <w:jc w:val="center"/>
+        <w:rPr>
+          <w:color w:val="000000" w:themeColor="text1"/>
+        </w:rPr>
+      </w:pPr>
+    </w:p>
+    <w:p>
+      <w:pPr>
+        <w:jc w:val="center"/>
+        <w:rPr>
+          <w:color w:val="000000" w:themeColor="text1"/>
           <w:sz w:val="44"/>
           <w:szCs w:val="44"/>
         </w:rPr>
       </w:pPr>
       <w:r>
         <w:rPr>
-          <w:color w:val="0000FF"/>
+          <w:color w:val="000000" w:themeColor="text1"/>
           <w:sz w:val="44"/>
           <w:szCs w:val="44"/>
         </w:rPr>
@@ -123,7 +136,7 @@
       </w:r>
       <w:r>
         <w:rPr>
-          <w:color w:val="0000FF"/>
+          <w:color w:val="000000" w:themeColor="text1"/>
           <w:sz w:val="44"/>
           <w:szCs w:val="44"/>
         </w:rPr>
@@ -132,7 +145,7 @@
       <w:proofErr w:type="spellStart"/>
       <w:r>
         <w:rPr>
-          <w:color w:val="0000FF"/>
+          <w:color w:val="000000" w:themeColor="text1"/>
           <w:sz w:val="44"/>
           <w:szCs w:val="44"/>
         </w:rPr>
@@ -143,23 +156,31 @@
     <w:p>
       <w:pPr>
         <w:jc w:val="center"/>
-      </w:pPr>
-    </w:p>
-    <w:p>
-      <w:pPr>
-        <w:jc w:val="center"/>
-      </w:pPr>
-    </w:p>
-    <w:p>
-      <w:pPr>
-        <w:jc w:val="center"/>
-        <w:rPr>
+        <w:rPr>
+          <w:color w:val="000000" w:themeColor="text1"/>
+        </w:rPr>
+      </w:pPr>
+    </w:p>
+    <w:p>
+      <w:pPr>
+        <w:jc w:val="center"/>
+        <w:rPr>
+          <w:color w:val="000000" w:themeColor="text1"/>
+        </w:rPr>
+      </w:pPr>
+    </w:p>
+    <w:p>
+      <w:pPr>
+        <w:jc w:val="center"/>
+        <w:rPr>
+          <w:color w:val="000000" w:themeColor="text1"/>
           <w:sz w:val="28"/>
           <w:szCs w:val="28"/>
         </w:rPr>
       </w:pPr>
       <w:r>
         <w:rPr>
+          <w:color w:val="000000" w:themeColor="text1"/>
           <w:sz w:val="28"/>
           <w:szCs w:val="28"/>
         </w:rPr>
@@ -170,7 +191,7 @@
       <w:pPr>
         <w:jc w:val="center"/>
         <w:rPr>
-          <w:color w:val="0000FF"/>
+          <w:color w:val="000000" w:themeColor="text1"/>
           <w:sz w:val="44"/>
           <w:szCs w:val="44"/>
         </w:rPr>
@@ -178,7 +199,7 @@
       <w:proofErr w:type="spellStart"/>
       <w:r>
         <w:rPr>
-          <w:color w:val="0000FF"/>
+          <w:color w:val="000000" w:themeColor="text1"/>
           <w:sz w:val="44"/>
           <w:szCs w:val="44"/>
         </w:rPr>
@@ -187,7 +208,7 @@
       <w:proofErr w:type="spellEnd"/>
       <w:r>
         <w:rPr>
-          <w:color w:val="0000FF"/>
+          <w:color w:val="000000" w:themeColor="text1"/>
           <w:sz w:val="44"/>
           <w:szCs w:val="44"/>
         </w:rPr>
@@ -198,119 +219,133 @@
       <w:pPr>
         <w:jc w:val="center"/>
         <w:rPr>
-          <w:sz w:val="44"/>
-          <w:szCs w:val="44"/>
-        </w:rPr>
-      </w:pPr>
-    </w:p>
-    <w:p>
-      <w:pPr>
-        <w:jc w:val="center"/>
-        <w:rPr>
-          <w:sz w:val="44"/>
-          <w:szCs w:val="44"/>
-        </w:rPr>
-      </w:pPr>
-    </w:p>
-    <w:p>
-      <w:pPr>
-        <w:jc w:val="center"/>
-        <w:rPr>
-          <w:sz w:val="44"/>
-          <w:szCs w:val="44"/>
-        </w:rPr>
-      </w:pPr>
-    </w:p>
-    <w:p>
-      <w:pPr>
-        <w:jc w:val="center"/>
-        <w:rPr>
-          <w:sz w:val="44"/>
-          <w:szCs w:val="44"/>
-        </w:rPr>
-      </w:pPr>
-    </w:p>
-    <w:p>
-      <w:pPr>
-        <w:jc w:val="center"/>
-        <w:rPr>
-          <w:sz w:val="44"/>
-          <w:szCs w:val="44"/>
-        </w:rPr>
-      </w:pPr>
-    </w:p>
-    <w:p>
-      <w:pPr>
-        <w:jc w:val="center"/>
-        <w:rPr>
-          <w:sz w:val="44"/>
-          <w:szCs w:val="44"/>
-        </w:rPr>
-      </w:pPr>
-    </w:p>
-    <w:p>
-      <w:pPr>
-        <w:jc w:val="center"/>
-        <w:rPr>
-          <w:sz w:val="44"/>
-          <w:szCs w:val="44"/>
-        </w:rPr>
-      </w:pPr>
-    </w:p>
-    <w:p>
-      <w:pPr>
-        <w:jc w:val="center"/>
-        <w:rPr>
-          <w:sz w:val="44"/>
-          <w:szCs w:val="44"/>
-        </w:rPr>
-      </w:pPr>
-    </w:p>
-    <w:p>
-      <w:pPr>
-        <w:jc w:val="center"/>
-        <w:rPr>
-          <w:sz w:val="44"/>
-          <w:szCs w:val="44"/>
-        </w:rPr>
-      </w:pPr>
-    </w:p>
-    <w:p>
-      <w:pPr>
-        <w:jc w:val="center"/>
-        <w:rPr>
-          <w:sz w:val="44"/>
-          <w:szCs w:val="44"/>
-        </w:rPr>
-      </w:pPr>
-    </w:p>
-    <w:p>
-      <w:pPr>
-        <w:jc w:val="center"/>
-        <w:rPr>
-          <w:sz w:val="44"/>
-          <w:szCs w:val="44"/>
-        </w:rPr>
-      </w:pPr>
-    </w:p>
-    <w:p>
-      <w:pPr>
-        <w:jc w:val="center"/>
-        <w:rPr>
-          <w:sz w:val="44"/>
-          <w:szCs w:val="44"/>
-        </w:rPr>
-      </w:pPr>
-    </w:p>
-    <w:p>
-      <w:pPr>
-        <w:rPr>
+          <w:color w:val="000000" w:themeColor="text1"/>
+          <w:sz w:val="44"/>
+          <w:szCs w:val="44"/>
+        </w:rPr>
+      </w:pPr>
+    </w:p>
+    <w:p>
+      <w:pPr>
+        <w:jc w:val="center"/>
+        <w:rPr>
+          <w:color w:val="000000" w:themeColor="text1"/>
+          <w:sz w:val="44"/>
+          <w:szCs w:val="44"/>
+        </w:rPr>
+      </w:pPr>
+    </w:p>
+    <w:p>
+      <w:pPr>
+        <w:jc w:val="center"/>
+        <w:rPr>
+          <w:color w:val="000000" w:themeColor="text1"/>
+          <w:sz w:val="44"/>
+          <w:szCs w:val="44"/>
+        </w:rPr>
+      </w:pPr>
+    </w:p>
+    <w:p>
+      <w:pPr>
+        <w:jc w:val="center"/>
+        <w:rPr>
+          <w:color w:val="000000" w:themeColor="text1"/>
+          <w:sz w:val="44"/>
+          <w:szCs w:val="44"/>
+        </w:rPr>
+      </w:pPr>
+    </w:p>
+    <w:p>
+      <w:pPr>
+        <w:jc w:val="center"/>
+        <w:rPr>
+          <w:color w:val="000000" w:themeColor="text1"/>
+          <w:sz w:val="44"/>
+          <w:szCs w:val="44"/>
+        </w:rPr>
+      </w:pPr>
+    </w:p>
+    <w:p>
+      <w:pPr>
+        <w:jc w:val="center"/>
+        <w:rPr>
+          <w:color w:val="000000" w:themeColor="text1"/>
+          <w:sz w:val="44"/>
+          <w:szCs w:val="44"/>
+        </w:rPr>
+      </w:pPr>
+    </w:p>
+    <w:p>
+      <w:pPr>
+        <w:jc w:val="center"/>
+        <w:rPr>
+          <w:color w:val="000000" w:themeColor="text1"/>
+          <w:sz w:val="44"/>
+          <w:szCs w:val="44"/>
+        </w:rPr>
+      </w:pPr>
+    </w:p>
+    <w:p>
+      <w:pPr>
+        <w:jc w:val="center"/>
+        <w:rPr>
+          <w:color w:val="000000" w:themeColor="text1"/>
+          <w:sz w:val="44"/>
+          <w:szCs w:val="44"/>
+        </w:rPr>
+      </w:pPr>
+    </w:p>
+    <w:p>
+      <w:pPr>
+        <w:jc w:val="center"/>
+        <w:rPr>
+          <w:color w:val="000000" w:themeColor="text1"/>
+          <w:sz w:val="44"/>
+          <w:szCs w:val="44"/>
+        </w:rPr>
+      </w:pPr>
+    </w:p>
+    <w:p>
+      <w:pPr>
+        <w:jc w:val="center"/>
+        <w:rPr>
+          <w:color w:val="000000" w:themeColor="text1"/>
+          <w:sz w:val="44"/>
+          <w:szCs w:val="44"/>
+        </w:rPr>
+      </w:pPr>
+    </w:p>
+    <w:p>
+      <w:pPr>
+        <w:jc w:val="center"/>
+        <w:rPr>
+          <w:color w:val="000000" w:themeColor="text1"/>
+          <w:sz w:val="44"/>
+          <w:szCs w:val="44"/>
+        </w:rPr>
+      </w:pPr>
+    </w:p>
+    <w:p>
+      <w:pPr>
+        <w:jc w:val="center"/>
+        <w:rPr>
+          <w:color w:val="000000" w:themeColor="text1"/>
+          <w:sz w:val="44"/>
+          <w:szCs w:val="44"/>
+        </w:rPr>
+      </w:pPr>
+    </w:p>
+    <w:p>
+      <w:pPr>
+        <w:rPr>
+          <w:color w:val="000000" w:themeColor="text1"/>
           <w:sz w:val="32"/>
           <w:szCs w:val="32"/>
         </w:rPr>
       </w:pPr>
       <w:r>
         <w:rPr>
+          <w:color w:val="000000" w:themeColor="text1"/>
           <w:sz w:val="32"/>
           <w:szCs w:val="32"/>
         </w:rPr>
@@ -346,14 +381,14 @@
           <w:p>
             <w:pPr>
               <w:rPr>
-                <w:color w:val="0000FF"/>
+                <w:color w:val="000000" w:themeColor="text1"/>
                 <w:sz w:val="24"/>
                 <w:szCs w:val="24"/>
               </w:rPr>
             </w:pPr>
             <w:r>
               <w:rPr>
-                <w:color w:val="0000FF"/>
+                <w:color w:val="000000" w:themeColor="text1"/>
                 <w:sz w:val="24"/>
                 <w:szCs w:val="24"/>
               </w:rPr>
@@ -374,14 +409,14 @@
           <w:p>
             <w:pPr>
               <w:rPr>
-                <w:color w:val="0000FF"/>
+                <w:color w:val="000000" w:themeColor="text1"/>
                 <w:sz w:val="24"/>
                 <w:szCs w:val="24"/>
               </w:rPr>
             </w:pPr>
             <w:r>
               <w:rPr>
-                <w:color w:val="0000FF"/>
+                <w:color w:val="000000" w:themeColor="text1"/>
                 <w:sz w:val="24"/>
                 <w:szCs w:val="24"/>
               </w:rPr>
@@ -402,7 +437,7 @@
           <w:p>
             <w:pPr>
               <w:rPr>
-                <w:color w:val="0000FF"/>
+                <w:color w:val="000000" w:themeColor="text1"/>
                 <w:sz w:val="24"/>
                 <w:szCs w:val="24"/>
                 <w:lang w:val="en-US"/>
@@ -410,7 +445,7 @@
             </w:pPr>
             <w:r>
               <w:rPr>
-                <w:color w:val="0000FF"/>
+                <w:color w:val="000000" w:themeColor="text1"/>
                 <w:sz w:val="24"/>
                 <w:szCs w:val="24"/>
               </w:rPr>
@@ -433,14 +468,14 @@
           <w:p>
             <w:pPr>
               <w:rPr>
-                <w:color w:val="0000FF"/>
+                <w:color w:val="000000" w:themeColor="text1"/>
                 <w:sz w:val="24"/>
                 <w:szCs w:val="24"/>
               </w:rPr>
             </w:pPr>
             <w:r>
               <w:rPr>
-                <w:color w:val="0000FF"/>
+                <w:color w:val="000000" w:themeColor="text1"/>
                 <w:sz w:val="24"/>
                 <w:szCs w:val="24"/>
               </w:rPr>
@@ -461,14 +496,14 @@
           <w:p>
             <w:pPr>
               <w:rPr>
-                <w:color w:val="0000FF"/>
+                <w:color w:val="000000" w:themeColor="text1"/>
                 <w:sz w:val="24"/>
                 <w:szCs w:val="24"/>
               </w:rPr>
             </w:pPr>
             <w:r>
               <w:rPr>
-                <w:color w:val="0000FF"/>
+                <w:color w:val="000000" w:themeColor="text1"/>
                 <w:sz w:val="24"/>
                 <w:szCs w:val="24"/>
               </w:rPr>
@@ -489,7 +524,7 @@
           <w:p>
             <w:pPr>
               <w:rPr>
-                <w:color w:val="0000FF"/>
+                <w:color w:val="000000" w:themeColor="text1"/>
                 <w:sz w:val="24"/>
                 <w:szCs w:val="24"/>
                 <w:lang w:val="en-US"/>
@@ -497,7 +532,7 @@
             </w:pPr>
             <w:r>
               <w:rPr>
-                <w:color w:val="0000FF"/>
+                <w:color w:val="000000" w:themeColor="text1"/>
                 <w:sz w:val="24"/>
                 <w:szCs w:val="24"/>
               </w:rPr>
@@ -520,19 +555,29 @@
           <w:p>
             <w:pPr>
               <w:rPr>
-                <w:color w:val="0000FF"/>
-                <w:sz w:val="24"/>
-                <w:szCs w:val="24"/>
-              </w:rPr>
-            </w:pPr>
+                <w:color w:val="000000" w:themeColor="text1"/>
+                <w:sz w:val="24"/>
+                <w:szCs w:val="24"/>
+              </w:rPr>
+            </w:pPr>
+            <w:proofErr w:type="spellStart"/>
             <w:r>
               <w:rPr>
-                <w:color w:val="0000FF"/>
-                <w:sz w:val="24"/>
-                <w:szCs w:val="24"/>
-              </w:rPr>
-              <w:t>Bartsch Dávid</w:t>
+                <w:color w:val="000000" w:themeColor="text1"/>
+                <w:sz w:val="24"/>
+                <w:szCs w:val="24"/>
+              </w:rPr>
+              <w:t>Bartsch</w:t>
             </w:r>
+            <w:proofErr w:type="spellEnd"/>
+            <w:r>
+              <w:rPr>
+                <w:color w:val="000000" w:themeColor="text1"/>
+                <w:sz w:val="24"/>
+                <w:szCs w:val="24"/>
+              </w:rPr>
+              <w:t xml:space="preserve"> Dávid</w:t>
+            </w:r>
           </w:p>
         </w:tc>
         <w:tc>
@@ -548,14 +593,14 @@
           <w:p>
             <w:pPr>
               <w:rPr>
-                <w:color w:val="0000FF"/>
+                <w:color w:val="000000" w:themeColor="text1"/>
                 <w:sz w:val="24"/>
                 <w:szCs w:val="24"/>
               </w:rPr>
             </w:pPr>
             <w:r>
               <w:rPr>
-                <w:color w:val="0000FF"/>
+                <w:color w:val="000000" w:themeColor="text1"/>
                 <w:sz w:val="24"/>
                 <w:szCs w:val="24"/>
               </w:rPr>
@@ -576,7 +621,7 @@
           <w:p>
             <w:pPr>
               <w:rPr>
-                <w:color w:val="0000FF"/>
+                <w:color w:val="000000" w:themeColor="text1"/>
                 <w:sz w:val="24"/>
                 <w:szCs w:val="24"/>
                 <w:lang w:val="en-US"/>
@@ -584,21 +629,11 @@
             </w:pPr>
             <w:r>
               <w:rPr>
-                <w:color w:val="0000FF"/>
-                <w:sz w:val="24"/>
-                <w:szCs w:val="24"/>
-              </w:rPr>
-              <w:t>bartsch.david.a@g</w:t>
-            </w:r>
-            <w:bookmarkStart w:id="0" w:name="_GoBack"/>
-            <w:bookmarkEnd w:id="0"/>
-            <w:r>
-              <w:rPr>
-                <w:color w:val="0000FF"/>
-                <w:sz w:val="24"/>
-                <w:szCs w:val="24"/>
-              </w:rPr>
-              <w:t>mail.com</w:t>
+                <w:color w:val="000000" w:themeColor="text1"/>
+                <w:sz w:val="24"/>
+                <w:szCs w:val="24"/>
+              </w:rPr>
+              <w:t>bartsch.david.a@gmail.com</w:t>
             </w:r>
           </w:p>
         </w:tc>
@@ -617,14 +652,14 @@
           <w:p>
             <w:pPr>
               <w:rPr>
-                <w:color w:val="0000FF"/>
+                <w:color w:val="000000" w:themeColor="text1"/>
                 <w:sz w:val="24"/>
                 <w:szCs w:val="24"/>
               </w:rPr>
             </w:pPr>
             <w:r>
               <w:rPr>
-                <w:color w:val="0000FF"/>
+                <w:color w:val="000000" w:themeColor="text1"/>
                 <w:sz w:val="24"/>
                 <w:szCs w:val="24"/>
               </w:rPr>
@@ -645,14 +680,14 @@
           <w:p>
             <w:pPr>
               <w:rPr>
-                <w:color w:val="0000FF"/>
+                <w:color w:val="000000" w:themeColor="text1"/>
                 <w:sz w:val="24"/>
                 <w:szCs w:val="24"/>
               </w:rPr>
             </w:pPr>
             <w:r>
               <w:rPr>
-                <w:color w:val="0000FF"/>
+                <w:color w:val="000000" w:themeColor="text1"/>
                 <w:sz w:val="24"/>
                 <w:szCs w:val="24"/>
               </w:rPr>
@@ -673,7 +708,7 @@
           <w:p>
             <w:pPr>
               <w:rPr>
-                <w:color w:val="0000FF"/>
+                <w:color w:val="000000" w:themeColor="text1"/>
                 <w:sz w:val="24"/>
                 <w:szCs w:val="24"/>
                 <w:lang w:val="en-US"/>
@@ -681,7 +716,7 @@
             </w:pPr>
             <w:r>
               <w:rPr>
-                <w:color w:val="0000FF"/>
+                <w:color w:val="000000" w:themeColor="text1"/>
                 <w:sz w:val="24"/>
                 <w:szCs w:val="24"/>
               </w:rPr>
@@ -704,14 +739,14 @@
           <w:p>
             <w:pPr>
               <w:rPr>
-                <w:color w:val="0000FF"/>
+                <w:color w:val="000000" w:themeColor="text1"/>
                 <w:sz w:val="24"/>
                 <w:szCs w:val="24"/>
               </w:rPr>
             </w:pPr>
             <w:r>
               <w:rPr>
-                <w:color w:val="0000FF"/>
+                <w:color w:val="000000" w:themeColor="text1"/>
                 <w:sz w:val="24"/>
                 <w:szCs w:val="24"/>
               </w:rPr>
@@ -732,14 +767,14 @@
           <w:p>
             <w:pPr>
               <w:rPr>
-                <w:color w:val="0000FF"/>
+                <w:color w:val="000000" w:themeColor="text1"/>
                 <w:sz w:val="24"/>
                 <w:szCs w:val="24"/>
               </w:rPr>
             </w:pPr>
             <w:r>
               <w:rPr>
-                <w:color w:val="0000FF"/>
+                <w:color w:val="000000" w:themeColor="text1"/>
                 <w:sz w:val="24"/>
                 <w:szCs w:val="24"/>
               </w:rPr>
@@ -760,7 +795,7 @@
           <w:p>
             <w:pPr>
               <w:rPr>
-                <w:color w:val="0000FF"/>
+                <w:color w:val="000000" w:themeColor="text1"/>
                 <w:sz w:val="24"/>
                 <w:szCs w:val="24"/>
                 <w:lang w:val="en-US"/>
@@ -768,7 +803,7 @@
             </w:pPr>
             <w:r>
               <w:rPr>
-                <w:color w:val="0000FF"/>
+                <w:color w:val="000000" w:themeColor="text1"/>
                 <w:sz w:val="24"/>
                 <w:szCs w:val="24"/>
               </w:rPr>
@@ -791,7 +826,7 @@
           <w:p>
             <w:pPr>
               <w:rPr>
-                <w:color w:val="0000FF"/>
+                <w:color w:val="000000" w:themeColor="text1"/>
                 <w:sz w:val="24"/>
                 <w:szCs w:val="24"/>
               </w:rPr>
@@ -811,7 +846,7 @@
           <w:p>
             <w:pPr>
               <w:rPr>
-                <w:color w:val="0000FF"/>
+                <w:color w:val="000000" w:themeColor="text1"/>
                 <w:sz w:val="24"/>
                 <w:szCs w:val="24"/>
               </w:rPr>
@@ -831,7 +866,7 @@
           <w:p>
             <w:pPr>
               <w:rPr>
-                <w:color w:val="0000FF"/>
+                <w:color w:val="000000" w:themeColor="text1"/>
                 <w:sz w:val="24"/>
                 <w:szCs w:val="24"/>
               </w:rPr>
@@ -840,19 +875,25 @@
         </w:tc>
       </w:tr>
     </w:tbl>
-    <w:p/>
+    <w:p>
+      <w:pPr>
+        <w:rPr>
+          <w:color w:val="000000" w:themeColor="text1"/>
+        </w:rPr>
+      </w:pPr>
+    </w:p>
     <w:p>
       <w:pPr>
         <w:jc w:val="right"/>
         <w:rPr>
-          <w:color w:val="0000FF"/>
+          <w:color w:val="000000" w:themeColor="text1"/>
           <w:sz w:val="28"/>
           <w:szCs w:val="28"/>
         </w:rPr>
       </w:pPr>
       <w:r>
         <w:rPr>
-          <w:color w:val="0000FF"/>
+          <w:color w:val="000000" w:themeColor="text1"/>
           <w:sz w:val="28"/>
           <w:szCs w:val="28"/>
         </w:rPr>
@@ -863,6 +904,7 @@
       <w:pPr>
         <w:jc w:val="center"/>
         <w:rPr>
+          <w:color w:val="000000" w:themeColor="text1"/>
           <w:sz w:val="24"/>
           <w:szCs w:val="24"/>
         </w:rPr>
